--- a/RIce University JEP-RG.docx
+++ b/RIce University JEP-RG.docx
@@ -1,6 +1,6 @@
 
 <file path=word/document.xml><?xml version="1.0" encoding="utf-8"?>
-<w:document xmlns:wpc="http://schemas.microsoft.com/office/word/2010/wordprocessingCanvas" xmlns:mc="http://schemas.openxmlformats.org/markup-compatibility/2006" xmlns:o="urn:schemas-microsoft-com:office:office" xmlns:r="http://schemas.openxmlformats.org/officeDocument/2006/relationships" xmlns:m="http://schemas.openxmlformats.org/officeDocument/2006/math" xmlns:v="urn:schemas-microsoft-com:vml" xmlns:wp14="http://schemas.microsoft.com/office/word/2010/wordprocessingDrawing" xmlns:wp="http://schemas.openxmlformats.org/drawingml/2006/wordprocessingDrawing" xmlns:w10="urn:schemas-microsoft-com:office:word" xmlns:w="http://schemas.openxmlformats.org/wordprocessingml/2006/main" xmlns:w14="http://schemas.microsoft.com/office/word/2010/wordml" xmlns:w15="http://schemas.microsoft.com/office/word/2012/wordml" xmlns:wpg="http://schemas.microsoft.com/office/word/2010/wordprocessingGroup" xmlns:wpi="http://schemas.microsoft.com/office/word/2010/wordprocessingInk" xmlns:wne="http://schemas.microsoft.com/office/word/2006/wordml" xmlns:wps="http://schemas.microsoft.com/office/word/2010/wordprocessingShape" mc:Ignorable="w14 w15 wp14">
+<w:document xmlns:wpc="http://schemas.microsoft.com/office/word/2010/wordprocessingCanvas" xmlns:cx="http://schemas.microsoft.com/office/drawing/2014/chartex" xmlns:cx1="http://schemas.microsoft.com/office/drawing/2015/9/8/chartex" xmlns:cx2="http://schemas.microsoft.com/office/drawing/2015/10/21/chartex" xmlns:cx3="http://schemas.microsoft.com/office/drawing/2016/5/9/chartex" xmlns:cx4="http://schemas.microsoft.com/office/drawing/2016/5/10/chartex" xmlns:cx5="http://schemas.microsoft.com/office/drawing/2016/5/11/chartex" xmlns:cx6="http://schemas.microsoft.com/office/drawing/2016/5/12/chartex" xmlns:cx7="http://schemas.microsoft.com/office/drawing/2016/5/13/chartex" xmlns:cx8="http://schemas.microsoft.com/office/drawing/2016/5/14/chartex" xmlns:mc="http://schemas.openxmlformats.org/markup-compatibility/2006" xmlns:aink="http://schemas.microsoft.com/office/drawing/2016/ink" xmlns:am3d="http://schemas.microsoft.com/office/drawing/2017/model3d" xmlns:o="urn:schemas-microsoft-com:office:office" xmlns:r="http://schemas.openxmlformats.org/officeDocument/2006/relationships" xmlns:m="http://schemas.openxmlformats.org/officeDocument/2006/math" xmlns:v="urn:schemas-microsoft-com:vml" xmlns:wp14="http://schemas.microsoft.com/office/word/2010/wordprocessingDrawing" xmlns:wp="http://schemas.openxmlformats.org/drawingml/2006/wordprocessingDrawing" xmlns:w10="urn:schemas-microsoft-com:office:word" xmlns:w="http://schemas.openxmlformats.org/wordprocessingml/2006/main" xmlns:w14="http://schemas.microsoft.com/office/word/2010/wordml" xmlns:w15="http://schemas.microsoft.com/office/word/2012/wordml" xmlns:w16cex="http://schemas.microsoft.com/office/word/2018/wordml/cex" xmlns:w16cid="http://schemas.microsoft.com/office/word/2016/wordml/cid" xmlns:w16="http://schemas.microsoft.com/office/word/2018/wordml" xmlns:w16se="http://schemas.microsoft.com/office/word/2015/wordml/symex" xmlns:wpg="http://schemas.microsoft.com/office/word/2010/wordprocessingGroup" xmlns:wpi="http://schemas.microsoft.com/office/word/2010/wordprocessingInk" xmlns:wne="http://schemas.microsoft.com/office/word/2006/wordml" xmlns:wps="http://schemas.microsoft.com/office/word/2010/wordprocessingShape" mc:Ignorable="w14 w15 w16se w16cid w16 w16cex wp14">
   <w:body>
     <w:p>
       <w:pPr>
@@ -1319,7 +1319,35 @@
               <w:rPr>
                 <w:color w:val="000000" w:themeColor="text2"/>
               </w:rPr>
-              <w:t>The POC will leverage this existing OpenNebula environment to manage and provision the acquired compute nodes. In addition, OpenNebula currently supports bursting into both the AWS and Azure commercial clouds. In order to take advantage of existing service relationships at Rice University, CRC is planning to make modifications to this cloud bursting functionality to include Oracle Cloud Infrastructure. This will expand the pools of available resources when re- quired by user demands and increase operational flexibility.</w:t>
+              <w:t xml:space="preserve">The POC will leverage this existing </w:t>
+            </w:r>
+            <w:proofErr w:type="spellStart"/>
+            <w:r>
+              <w:rPr>
+                <w:color w:val="000000" w:themeColor="text2"/>
+              </w:rPr>
+              <w:t>OpenNebula</w:t>
+            </w:r>
+            <w:proofErr w:type="spellEnd"/>
+            <w:r>
+              <w:rPr>
+                <w:color w:val="000000" w:themeColor="text2"/>
+              </w:rPr>
+              <w:t xml:space="preserve"> environment to manage and provision the acquired compute nodes. In addition, </w:t>
+            </w:r>
+            <w:proofErr w:type="spellStart"/>
+            <w:r>
+              <w:rPr>
+                <w:color w:val="000000" w:themeColor="text2"/>
+              </w:rPr>
+              <w:t>OpenNebula</w:t>
+            </w:r>
+            <w:proofErr w:type="spellEnd"/>
+            <w:r>
+              <w:rPr>
+                <w:color w:val="000000" w:themeColor="text2"/>
+              </w:rPr>
+              <w:t xml:space="preserve"> currently supports bursting into both the AWS and Azure commercial clouds. In order to take advantage of existing service relationships at Rice University, CRC is planning to make modifications to this cloud bursting functionality to include Oracle Cloud Infrastructure. This will expand the pools of available resources when re- quired by user demands and increase operational flexibility.</w:t>
             </w:r>
           </w:p>
           <w:p>
@@ -1384,7 +1412,23 @@
                 <w:rFonts w:cs="Arial"/>
                 <w:color w:val="222222"/>
               </w:rPr>
-              <w:t xml:space="preserve">With more than 430,000 customers – including 100 of the Fortune 100 – and with deployments across a wide variety of industries in more than 175 countries, Oracle offers a comprehensive and fully integrated stack of cloud applications, platform services, and engineered systems. Oracle has been in business since the late 70s and has grown to a $37.7 billion business spending over $6 billion annually on R&amp;D to provide its customers world-class cloud and on premise solutions. </w:t>
+              <w:t xml:space="preserve">With more than 430,000 customers – including 100 of the Fortune 100 – and with deployments across a wide variety of industries in more than 175 countries, Oracle offers a comprehensive and fully integrated stack of cloud applications, platform services, and engineered systems. Oracle has been in business since the late 70s and has grown to a $37.7 billion business spending over $6 billion annually on R&amp;D to provide its customers world-class cloud and </w:t>
+            </w:r>
+            <w:proofErr w:type="gramStart"/>
+            <w:r>
+              <w:rPr>
+                <w:rFonts w:cs="Arial"/>
+                <w:color w:val="222222"/>
+              </w:rPr>
+              <w:t>on premise</w:t>
+            </w:r>
+            <w:proofErr w:type="gramEnd"/>
+            <w:r>
+              <w:rPr>
+                <w:rFonts w:cs="Arial"/>
+                <w:color w:val="222222"/>
+              </w:rPr>
+              <w:t xml:space="preserve"> solutions. </w:t>
             </w:r>
           </w:p>
           <w:p>
@@ -1842,7 +1886,15 @@
               <w:t>R.U</w:t>
             </w:r>
             <w:r>
-              <w:t xml:space="preserve"> team will jointly review the results for the POC and the Oracle team will be responsible for documenting the results.</w:t>
+              <w:t xml:space="preserve"> team will jointly review the results for the </w:t>
+            </w:r>
+            <w:proofErr w:type="gramStart"/>
+            <w:r>
+              <w:t>POC</w:t>
+            </w:r>
+            <w:proofErr w:type="gramEnd"/>
+            <w:r>
+              <w:t xml:space="preserve"> and the Oracle team will be responsible for documenting the results.</w:t>
             </w:r>
           </w:p>
           <w:p>
@@ -2012,6 +2064,7 @@
                       <w:szCs w:val="22"/>
                     </w:rPr>
                   </w:pPr>
+                  <w:proofErr w:type="spellStart"/>
                   <w:r>
                     <w:rPr>
                       <w:rFonts w:ascii="Calibri" w:hAnsi="Calibri" w:cs="Calibri"/>
@@ -2023,6 +2076,7 @@
                     </w:rPr>
                     <w:t>MileStones</w:t>
                   </w:r>
+                  <w:proofErr w:type="spellEnd"/>
                 </w:p>
               </w:tc>
               <w:tc>
@@ -4384,8 +4438,6 @@
                 <w:szCs w:val="20"/>
               </w:rPr>
             </w:pPr>
-            <w:bookmarkStart w:id="11" w:name="_GoBack"/>
-            <w:bookmarkEnd w:id="11"/>
             <w:r>
               <w:rPr>
                 <w:sz w:val="20"/>
@@ -4438,7 +4490,23 @@
                 <w:sz w:val="20"/>
                 <w:szCs w:val="20"/>
               </w:rPr>
-              <w:t xml:space="preserve"> lower VM GPU shape (i,e 3.1) and scale up </w:t>
+              <w:t xml:space="preserve"> lower VM GPU shape (</w:t>
+            </w:r>
+            <w:proofErr w:type="spellStart"/>
+            <w:r>
+              <w:rPr>
+                <w:sz w:val="20"/>
+                <w:szCs w:val="20"/>
+              </w:rPr>
+              <w:t>i,e</w:t>
+            </w:r>
+            <w:proofErr w:type="spellEnd"/>
+            <w:r>
+              <w:rPr>
+                <w:sz w:val="20"/>
+                <w:szCs w:val="20"/>
+              </w:rPr>
+              <w:t xml:space="preserve"> 3.1) and scale up </w:t>
             </w:r>
             <w:r>
               <w:rPr>
@@ -4766,8 +4834,8 @@
                 <w:szCs w:val="24"/>
               </w:rPr>
             </w:pPr>
-            <w:bookmarkStart w:id="12" w:name="_Toc5915099"/>
-            <w:bookmarkStart w:id="13" w:name="_Toc52454614"/>
+            <w:bookmarkStart w:id="11" w:name="_Toc5915099"/>
+            <w:bookmarkStart w:id="12" w:name="_Toc52454614"/>
             <w:bookmarkEnd w:id="10"/>
             <w:r>
               <w:rPr>
@@ -4783,8 +4851,8 @@
               </w:rPr>
               <w:t xml:space="preserve"> Cases</w:t>
             </w:r>
+            <w:bookmarkEnd w:id="11"/>
             <w:bookmarkEnd w:id="12"/>
-            <w:bookmarkEnd w:id="13"/>
           </w:p>
           <w:p>
             <w:pPr>
@@ -4824,7 +4892,7 @@
         <w:lastRenderedPageBreak/>
         <w:t xml:space="preserve"> </w:t>
       </w:r>
-      <w:bookmarkStart w:id="14" w:name="_Toc52454615"/>
+      <w:bookmarkStart w:id="13" w:name="_Toc52454615"/>
       <w:r>
         <w:rPr>
           <w:szCs w:val="24"/>
@@ -4832,7 +4900,7 @@
         </w:rPr>
         <w:t>Deliverables</w:t>
       </w:r>
-      <w:bookmarkEnd w:id="14"/>
+      <w:bookmarkEnd w:id="13"/>
     </w:p>
     <w:p>
       <w:pPr>
@@ -4846,7 +4914,7 @@
           <w:szCs w:val="24"/>
         </w:rPr>
       </w:pPr>
-      <w:bookmarkStart w:id="15" w:name="_Toc52454616"/>
+      <w:bookmarkStart w:id="14" w:name="_Toc52454616"/>
       <w:r>
         <w:rPr>
           <w:szCs w:val="24"/>
@@ -4868,7 +4936,7 @@
         </w:rPr>
         <w:t xml:space="preserve"> and Prerequisites</w:t>
       </w:r>
-      <w:bookmarkEnd w:id="15"/>
+      <w:bookmarkEnd w:id="14"/>
     </w:p>
     <w:p/>
     <w:p>
@@ -4922,7 +4990,7 @@
           <w:szCs w:val="24"/>
         </w:rPr>
       </w:pPr>
-      <w:bookmarkStart w:id="16" w:name="_Toc52454617"/>
+      <w:bookmarkStart w:id="15" w:name="_Toc52454617"/>
       <w:r>
         <w:rPr>
           <w:szCs w:val="24"/>
@@ -4937,7 +5005,7 @@
         </w:rPr>
         <w:t>ogistics</w:t>
       </w:r>
-      <w:bookmarkEnd w:id="16"/>
+      <w:bookmarkEnd w:id="15"/>
     </w:p>
     <w:p/>
     <w:p>
@@ -5094,7 +5162,7 @@
           <w:szCs w:val="24"/>
         </w:rPr>
       </w:pPr>
-      <w:bookmarkStart w:id="17" w:name="_Toc52454618"/>
+      <w:bookmarkStart w:id="16" w:name="_Toc52454618"/>
       <w:r>
         <w:rPr>
           <w:szCs w:val="24"/>
@@ -5109,7 +5177,7 @@
         </w:rPr>
         <w:t xml:space="preserve"> and Assumptions</w:t>
       </w:r>
-      <w:bookmarkEnd w:id="17"/>
+      <w:bookmarkEnd w:id="16"/>
       <w:r>
         <w:rPr>
           <w:szCs w:val="24"/>
@@ -5171,15 +5239,14 @@
           <w:szCs w:val="24"/>
         </w:rPr>
       </w:pPr>
-      <w:bookmarkStart w:id="18" w:name="_Toc52454619"/>
+      <w:bookmarkStart w:id="17" w:name="_Toc52454619"/>
       <w:r>
         <w:rPr>
           <w:szCs w:val="24"/>
-          <w:highlight w:val="yellow"/>
         </w:rPr>
         <w:t>Contacts</w:t>
       </w:r>
-      <w:bookmarkEnd w:id="18"/>
+      <w:bookmarkEnd w:id="17"/>
     </w:p>
     <w:p/>
     <w:p>
@@ -5238,7 +5305,8 @@
       <w:pPr>
         <w:pStyle w:val="NoSpacing"/>
         <w:rPr>
-          <w:b/>
+          <w:rFonts w:ascii="Times New Roman" w:hAnsi="Times New Roman"/>
+          <w:bCs/>
           <w:sz w:val="24"/>
           <w:szCs w:val="24"/>
           <w:u w:val="single"/>
@@ -5246,7 +5314,8 @@
       </w:pPr>
       <w:r>
         <w:rPr>
-          <w:b/>
+          <w:rFonts w:ascii="Times New Roman" w:hAnsi="Times New Roman"/>
+          <w:bCs/>
           <w:sz w:val="24"/>
           <w:szCs w:val="24"/>
           <w:u w:val="single"/>
@@ -5258,274 +5327,288 @@
       <w:pPr>
         <w:pStyle w:val="NoSpacing"/>
         <w:rPr>
-          <w:b/>
+          <w:rFonts w:ascii="Times New Roman" w:hAnsi="Times New Roman"/>
+          <w:bCs/>
           <w:sz w:val="24"/>
           <w:szCs w:val="24"/>
         </w:rPr>
       </w:pPr>
       <w:r>
         <w:rPr>
-          <w:b/>
+          <w:rFonts w:ascii="Times New Roman" w:hAnsi="Times New Roman"/>
+          <w:bCs/>
           <w:sz w:val="24"/>
           <w:szCs w:val="24"/>
-          <w:highlight w:val="yellow"/>
-        </w:rPr>
-        <w:t>Evan Jackson(</w:t>
+        </w:rPr>
+        <w:t xml:space="preserve">Alison </w:t>
+      </w:r>
+      <w:proofErr w:type="spellStart"/>
+      <w:r>
+        <w:rPr>
+          <w:rFonts w:ascii="Times New Roman" w:hAnsi="Times New Roman"/>
+          <w:bCs/>
+          <w:sz w:val="24"/>
+          <w:szCs w:val="24"/>
+        </w:rPr>
+        <w:t>Derbenwick</w:t>
+      </w:r>
+      <w:proofErr w:type="spellEnd"/>
+      <w:r>
+        <w:rPr>
+          <w:rFonts w:ascii="Times New Roman" w:hAnsi="Times New Roman"/>
+          <w:bCs/>
+          <w:sz w:val="24"/>
+          <w:szCs w:val="24"/>
+        </w:rPr>
+        <w:t xml:space="preserve"> (</w:t>
       </w:r>
       <w:hyperlink r:id="rId12" w:history="1">
         <w:r>
           <w:rPr>
             <w:rStyle w:val="Hyperlink"/>
+            <w:rFonts w:ascii="Times New Roman" w:hAnsi="Times New Roman"/>
             <w:bCs/>
             <w:sz w:val="24"/>
             <w:szCs w:val="24"/>
-            <w:highlight w:val="yellow"/>
-          </w:rPr>
-          <w:t>evan.d.jackson@oracle.com</w:t>
+          </w:rPr>
+          <w:t>alison.derbenwick@oracle.com</w:t>
         </w:r>
       </w:hyperlink>
       <w:r>
         <w:rPr>
+          <w:rFonts w:ascii="Times New Roman" w:hAnsi="Times New Roman"/>
           <w:bCs/>
           <w:sz w:val="24"/>
           <w:szCs w:val="24"/>
-          <w:highlight w:val="yellow"/>
-        </w:rPr>
-        <w:t>)</w:t>
-      </w:r>
-      <w:r>
-        <w:rPr>
-          <w:b/>
-          <w:sz w:val="24"/>
-          <w:szCs w:val="24"/>
-          <w:highlight w:val="yellow"/>
-        </w:rPr>
-        <w:t xml:space="preserve"> – CPR</w:t>
+        </w:rPr>
+        <w:t>) – VP</w:t>
       </w:r>
     </w:p>
     <w:p>
       <w:pPr>
         <w:pStyle w:val="NoSpacing"/>
         <w:rPr>
-          <w:b/>
-          <w:sz w:val="24"/>
-          <w:szCs w:val="24"/>
-        </w:rPr>
-      </w:pPr>
-      <w:r>
-        <w:rPr>
-          <w:b/>
-          <w:sz w:val="24"/>
-          <w:szCs w:val="24"/>
-        </w:rPr>
-        <w:t>Anup Ojah</w:t>
-      </w:r>
-      <w:r>
-        <w:rPr>
-          <w:b/>
-          <w:sz w:val="24"/>
-          <w:szCs w:val="24"/>
-        </w:rPr>
-        <w:t xml:space="preserve"> </w:t>
-      </w:r>
-      <w:r>
-        <w:rPr>
-          <w:b/>
-          <w:sz w:val="24"/>
-          <w:szCs w:val="24"/>
-        </w:rPr>
-        <w:t>(</w:t>
-      </w:r>
-      <w:r>
-        <w:rPr>
+          <w:rFonts w:ascii="Times New Roman" w:hAnsi="Times New Roman"/>
           <w:bCs/>
           <w:sz w:val="24"/>
           <w:szCs w:val="24"/>
         </w:rPr>
-        <w:t>anup.ojah@oracle.com</w:t>
-      </w:r>
-      <w:r>
-        <w:rPr>
-          <w:b/>
-          <w:sz w:val="24"/>
-          <w:szCs w:val="24"/>
-        </w:rPr>
-        <w:t xml:space="preserve">) – </w:t>
-      </w:r>
-      <w:r>
-        <w:rPr>
-          <w:b/>
-          <w:sz w:val="24"/>
-          <w:szCs w:val="24"/>
-        </w:rPr>
-        <w:t>SA</w:t>
-      </w:r>
-    </w:p>
-    <w:p>
-      <w:pPr>
-        <w:pStyle w:val="NoSpacing"/>
-        <w:rPr>
-          <w:b/>
-          <w:sz w:val="24"/>
-          <w:szCs w:val="24"/>
-        </w:rPr>
-      </w:pPr>
-      <w:r>
-        <w:rPr>
-          <w:b/>
-          <w:sz w:val="24"/>
-          <w:szCs w:val="24"/>
-        </w:rPr>
-        <w:t>Aaron Whitman (</w:t>
-      </w:r>
-      <w:r>
-        <w:rPr>
+      </w:pPr>
+      <w:r>
+        <w:rPr>
+          <w:rFonts w:ascii="Times New Roman" w:hAnsi="Times New Roman"/>
           <w:bCs/>
           <w:sz w:val="24"/>
           <w:szCs w:val="24"/>
         </w:rPr>
-        <w:t>aaron.whitman@oracle.com</w:t>
-      </w:r>
-      <w:r>
-        <w:rPr>
-          <w:b/>
-          <w:sz w:val="24"/>
-          <w:szCs w:val="24"/>
-        </w:rPr>
-        <w:t>) – CE</w:t>
-      </w:r>
-    </w:p>
-    <w:p>
-      <w:pPr>
-        <w:pStyle w:val="NoSpacing"/>
-        <w:rPr>
-          <w:b/>
-          <w:sz w:val="24"/>
-          <w:szCs w:val="24"/>
-        </w:rPr>
-      </w:pPr>
-      <w:r>
-        <w:rPr>
-          <w:b/>
-          <w:sz w:val="24"/>
-          <w:szCs w:val="24"/>
-        </w:rPr>
-        <w:t>Clifford Patteron (</w:t>
-      </w:r>
-      <w:r>
-        <w:rPr>
+        <w:t xml:space="preserve">Anup </w:t>
+      </w:r>
+      <w:proofErr w:type="spellStart"/>
+      <w:r>
+        <w:rPr>
+          <w:rFonts w:ascii="Times New Roman" w:hAnsi="Times New Roman"/>
           <w:bCs/>
           <w:sz w:val="24"/>
           <w:szCs w:val="24"/>
         </w:rPr>
-        <w:t>clifford.patterson@oracle.com</w:t>
-      </w:r>
-      <w:r>
-        <w:rPr>
-          <w:b/>
-          <w:sz w:val="24"/>
-          <w:szCs w:val="24"/>
-        </w:rPr>
-        <w:t>) – CE</w:t>
-      </w:r>
-    </w:p>
-    <w:p>
-      <w:pPr>
-        <w:pStyle w:val="NoSpacing"/>
-        <w:rPr>
-          <w:b/>
-          <w:sz w:val="24"/>
-          <w:szCs w:val="24"/>
-        </w:rPr>
-      </w:pPr>
-      <w:r>
-        <w:rPr>
-          <w:b/>
-          <w:sz w:val="24"/>
-          <w:szCs w:val="24"/>
-        </w:rPr>
-        <w:t>Dhvani Sheth (</w:t>
-      </w:r>
-      <w:r>
-        <w:rPr>
+        <w:t>Ojah</w:t>
+      </w:r>
+      <w:proofErr w:type="spellEnd"/>
+      <w:r>
+        <w:rPr>
+          <w:rFonts w:ascii="Times New Roman" w:hAnsi="Times New Roman"/>
           <w:bCs/>
           <w:sz w:val="24"/>
           <w:szCs w:val="24"/>
         </w:rPr>
-        <w:t>dhvani.sheth@oracle.com</w:t>
-      </w:r>
-      <w:r>
-        <w:rPr>
-          <w:b/>
-          <w:sz w:val="24"/>
-          <w:szCs w:val="24"/>
-        </w:rPr>
-        <w:t>) – CE</w:t>
-      </w:r>
-    </w:p>
-    <w:p>
-      <w:pPr>
-        <w:pStyle w:val="NoSpacing"/>
-        <w:rPr>
-          <w:b/>
-          <w:sz w:val="24"/>
-          <w:szCs w:val="24"/>
-        </w:rPr>
-      </w:pPr>
-      <w:r>
-        <w:rPr>
-          <w:b/>
-          <w:sz w:val="24"/>
-          <w:szCs w:val="24"/>
-        </w:rPr>
-        <w:t>Gloria Lee (</w:t>
-      </w:r>
-      <w:r>
-        <w:rPr>
+        <w:t xml:space="preserve"> </w:t>
+      </w:r>
+      <w:r>
+        <w:rPr>
+          <w:rFonts w:ascii="Times New Roman" w:hAnsi="Times New Roman"/>
           <w:bCs/>
           <w:sz w:val="24"/>
           <w:szCs w:val="24"/>
         </w:rPr>
-        <w:t>gloria.g.lee</w:t>
-      </w:r>
-      <w:r>
-        <w:rPr>
+        <w:t xml:space="preserve">(anup.ojah@oracle.com) – </w:t>
+      </w:r>
+      <w:r>
+        <w:rPr>
+          <w:rFonts w:ascii="Times New Roman" w:hAnsi="Times New Roman"/>
           <w:bCs/>
           <w:sz w:val="24"/>
           <w:szCs w:val="24"/>
         </w:rPr>
-        <w:t>@oracle.com</w:t>
-      </w:r>
-      <w:r>
-        <w:rPr>
-          <w:b/>
+        <w:t>SA</w:t>
+      </w:r>
+    </w:p>
+    <w:p>
+      <w:pPr>
+        <w:pStyle w:val="NoSpacing"/>
+        <w:rPr>
+          <w:rFonts w:ascii="Times New Roman" w:hAnsi="Times New Roman"/>
+          <w:bCs/>
           <w:sz w:val="24"/>
           <w:szCs w:val="24"/>
         </w:rPr>
-        <w:t>) – CE</w:t>
+      </w:pPr>
+      <w:r>
+        <w:rPr>
+          <w:rFonts w:ascii="Times New Roman" w:hAnsi="Times New Roman"/>
+          <w:bCs/>
+          <w:sz w:val="24"/>
+          <w:szCs w:val="24"/>
+        </w:rPr>
+        <w:t>Aaron Whitman (aaron.whitman@oracle.com) – CE</w:t>
       </w:r>
     </w:p>
     <w:p>
       <w:pPr>
         <w:pStyle w:val="NoSpacing"/>
         <w:rPr>
-          <w:b/>
+          <w:rFonts w:ascii="Times New Roman" w:hAnsi="Times New Roman"/>
+          <w:bCs/>
           <w:sz w:val="24"/>
           <w:szCs w:val="24"/>
         </w:rPr>
       </w:pPr>
       <w:r>
         <w:rPr>
-          <w:b/>
+          <w:rFonts w:ascii="Times New Roman" w:hAnsi="Times New Roman"/>
+          <w:bCs/>
           <w:sz w:val="24"/>
           <w:szCs w:val="24"/>
         </w:rPr>
-        <w:t>Rajib Ghosh (</w:t>
+        <w:t xml:space="preserve">Clifford </w:t>
+      </w:r>
+      <w:proofErr w:type="spellStart"/>
+      <w:r>
+        <w:rPr>
+          <w:rFonts w:ascii="Times New Roman" w:hAnsi="Times New Roman"/>
+          <w:bCs/>
+          <w:sz w:val="24"/>
+          <w:szCs w:val="24"/>
+        </w:rPr>
+        <w:t>Patteron</w:t>
+      </w:r>
+      <w:proofErr w:type="spellEnd"/>
+      <w:r>
+        <w:rPr>
+          <w:rFonts w:ascii="Times New Roman" w:hAnsi="Times New Roman"/>
+          <w:bCs/>
+          <w:sz w:val="24"/>
+          <w:szCs w:val="24"/>
+        </w:rPr>
+        <w:t xml:space="preserve"> (clifford.patterson@oracle.com) – CE</w:t>
+      </w:r>
+    </w:p>
+    <w:p>
+      <w:pPr>
+        <w:pStyle w:val="NoSpacing"/>
+        <w:rPr>
+          <w:rFonts w:ascii="Times New Roman" w:hAnsi="Times New Roman"/>
+          <w:bCs/>
+          <w:sz w:val="24"/>
+          <w:szCs w:val="24"/>
+        </w:rPr>
+      </w:pPr>
+      <w:proofErr w:type="spellStart"/>
+      <w:r>
+        <w:rPr>
+          <w:rFonts w:ascii="Times New Roman" w:hAnsi="Times New Roman"/>
+          <w:bCs/>
+          <w:sz w:val="24"/>
+          <w:szCs w:val="24"/>
+        </w:rPr>
+        <w:t>Dhvani</w:t>
+      </w:r>
+      <w:proofErr w:type="spellEnd"/>
+      <w:r>
+        <w:rPr>
+          <w:rFonts w:ascii="Times New Roman" w:hAnsi="Times New Roman"/>
+          <w:bCs/>
+          <w:sz w:val="24"/>
+          <w:szCs w:val="24"/>
+        </w:rPr>
+        <w:t xml:space="preserve"> </w:t>
+      </w:r>
+      <w:proofErr w:type="spellStart"/>
+      <w:r>
+        <w:rPr>
+          <w:rFonts w:ascii="Times New Roman" w:hAnsi="Times New Roman"/>
+          <w:bCs/>
+          <w:sz w:val="24"/>
+          <w:szCs w:val="24"/>
+        </w:rPr>
+        <w:t>Sheth</w:t>
+      </w:r>
+      <w:proofErr w:type="spellEnd"/>
+      <w:r>
+        <w:rPr>
+          <w:rFonts w:ascii="Times New Roman" w:hAnsi="Times New Roman"/>
+          <w:bCs/>
+          <w:sz w:val="24"/>
+          <w:szCs w:val="24"/>
+        </w:rPr>
+        <w:t xml:space="preserve"> (dhvani.sheth@oracle.com) – CE</w:t>
+      </w:r>
+    </w:p>
+    <w:p>
+      <w:pPr>
+        <w:pStyle w:val="NoSpacing"/>
+        <w:rPr>
+          <w:rFonts w:ascii="Times New Roman" w:hAnsi="Times New Roman"/>
+          <w:bCs/>
+          <w:sz w:val="24"/>
+          <w:szCs w:val="24"/>
+        </w:rPr>
+      </w:pPr>
+      <w:r>
+        <w:rPr>
+          <w:rFonts w:ascii="Times New Roman" w:hAnsi="Times New Roman"/>
+          <w:bCs/>
+          <w:sz w:val="24"/>
+          <w:szCs w:val="24"/>
+        </w:rPr>
+        <w:t>Gloria Lee (gloria.g.lee@oracle.com) – CE</w:t>
+      </w:r>
+    </w:p>
+    <w:p>
+      <w:pPr>
+        <w:pStyle w:val="NoSpacing"/>
+        <w:rPr>
+          <w:rFonts w:ascii="Times New Roman" w:hAnsi="Times New Roman"/>
+          <w:bCs/>
+          <w:sz w:val="24"/>
+          <w:szCs w:val="24"/>
+        </w:rPr>
+      </w:pPr>
+      <w:proofErr w:type="spellStart"/>
+      <w:r>
+        <w:rPr>
+          <w:rFonts w:ascii="Times New Roman" w:hAnsi="Times New Roman"/>
+          <w:bCs/>
+          <w:sz w:val="24"/>
+          <w:szCs w:val="24"/>
+        </w:rPr>
+        <w:t>Rajib</w:t>
+      </w:r>
+      <w:proofErr w:type="spellEnd"/>
+      <w:r>
+        <w:rPr>
+          <w:rFonts w:ascii="Times New Roman" w:hAnsi="Times New Roman"/>
+          <w:bCs/>
+          <w:sz w:val="24"/>
+          <w:szCs w:val="24"/>
+        </w:rPr>
+        <w:t xml:space="preserve"> Ghosh (</w:t>
       </w:r>
       <w:hyperlink r:id="rId13" w:history="1">
         <w:r>
           <w:rPr>
             <w:rStyle w:val="Hyperlink"/>
+            <w:rFonts w:ascii="Times New Roman" w:hAnsi="Times New Roman"/>
+            <w:bCs/>
             <w:color w:val="auto"/>
             <w:sz w:val="24"/>
             <w:szCs w:val="24"/>
@@ -5535,118 +5618,159 @@
       </w:hyperlink>
       <w:r>
         <w:rPr>
-          <w:b/>
+          <w:rFonts w:ascii="Times New Roman" w:hAnsi="Times New Roman"/>
+          <w:bCs/>
           <w:sz w:val="24"/>
           <w:szCs w:val="24"/>
         </w:rPr>
         <w:t>) – SA</w:t>
       </w:r>
     </w:p>
-    <w:p/>
     <w:p>
       <w:pPr>
         <w:rPr>
-          <w:b/>
+          <w:bCs/>
+        </w:rPr>
+      </w:pPr>
+    </w:p>
+    <w:p>
+      <w:pPr>
+        <w:rPr>
           <w:bCs/>
           <w:u w:val="single"/>
         </w:rPr>
       </w:pPr>
       <w:r>
         <w:rPr>
-          <w:b/>
           <w:bCs/>
           <w:u w:val="single"/>
         </w:rPr>
         <w:t>Rice University</w:t>
       </w:r>
     </w:p>
-    <w:p/>
     <w:p>
       <w:pPr>
         <w:rPr>
-          <w:b/>
           <w:bCs/>
-          <w:highlight w:val="yellow"/>
-        </w:rPr>
-      </w:pPr>
-      <w:r>
-        <w:rPr>
-          <w:b/>
-          <w:bCs/>
-          <w:highlight w:val="yellow"/>
-        </w:rPr>
-        <w:t xml:space="preserve">Ken </w:t>
-      </w:r>
-      <w:r>
-        <w:rPr>
-          <w:b/>
-          <w:bCs/>
-          <w:highlight w:val="yellow"/>
-        </w:rPr>
-        <w:t>Kaufman (</w:t>
-      </w:r>
-      <w:r>
-        <w:rPr>
-          <w:highlight w:val="yellow"/>
-        </w:rPr>
-        <w:t>Ken.Kaufman@worthingtonindustries.com)</w:t>
-      </w:r>
+        </w:rPr>
+      </w:pPr>
     </w:p>
     <w:p>
       <w:pPr>
         <w:rPr>
-          <w:b/>
           <w:bCs/>
-          <w:highlight w:val="yellow"/>
-        </w:rPr>
-      </w:pPr>
-      <w:r>
-        <w:rPr>
-          <w:b/>
+        </w:rPr>
+      </w:pPr>
+      <w:r>
+        <w:rPr>
           <w:bCs/>
-          <w:highlight w:val="yellow"/>
-        </w:rPr>
-        <w:t xml:space="preserve">John </w:t>
-      </w:r>
-      <w:r>
-        <w:rPr>
-          <w:b/>
+        </w:rPr>
+        <w:t>Avilla</w:t>
+      </w:r>
+      <w:r>
+        <w:rPr>
           <w:bCs/>
-          <w:highlight w:val="yellow"/>
-        </w:rPr>
-        <w:t>Kessing (</w:t>
-      </w:r>
-      <w:r>
-        <w:rPr>
-          <w:highlight w:val="yellow"/>
-        </w:rPr>
-        <w:t>John.Kessing@worthingtonindustries.com)</w:t>
+        </w:rPr>
+        <w:t xml:space="preserve"> (</w:t>
+      </w:r>
+      <w:r>
+        <w:rPr>
+          <w:bCs/>
+        </w:rPr>
+        <w:t>avilla@rice.edu</w:t>
+      </w:r>
+      <w:r>
+        <w:rPr>
+          <w:bCs/>
+        </w:rPr>
+        <w:t>)</w:t>
       </w:r>
     </w:p>
     <w:p>
-      <w:r>
-        <w:rPr>
-          <w:b/>
+      <w:pPr>
+        <w:rPr>
           <w:bCs/>
-          <w:highlight w:val="yellow"/>
-        </w:rPr>
-        <w:t>Andal P</w:t>
-      </w:r>
-      <w:r>
-        <w:rPr>
-          <w:highlight w:val="yellow"/>
-        </w:rPr>
-        <w:t xml:space="preserve"> </w:t>
+        </w:rPr>
+      </w:pPr>
+      <w:proofErr w:type="spellStart"/>
+      <w:r>
+        <w:rPr>
+          <w:bCs/>
+        </w:rPr>
+        <w:t>Ericke</w:t>
+      </w:r>
+      <w:proofErr w:type="spellEnd"/>
+      <w:r>
+        <w:rPr>
+          <w:bCs/>
+        </w:rPr>
+        <w:t xml:space="preserve"> (</w:t>
       </w:r>
       <w:hyperlink r:id="rId14" w:history="1">
         <w:r>
           <w:rPr>
             <w:rStyle w:val="Hyperlink"/>
-            <w:highlight w:val="yellow"/>
-          </w:rPr>
-          <w:t>Andal.Varadarajalu@worthingtonindustries.com</w:t>
+            <w:bCs/>
+          </w:rPr>
+          <w:t>erike@rice.edu</w:t>
         </w:r>
       </w:hyperlink>
+      <w:r>
+        <w:rPr>
+          <w:bCs/>
+        </w:rPr>
+        <w:t>)</w:t>
+      </w:r>
+    </w:p>
+    <w:p>
+      <w:pPr>
+        <w:rPr>
+          <w:bCs/>
+        </w:rPr>
+      </w:pPr>
+      <w:r>
+        <w:rPr>
+          <w:bCs/>
+        </w:rPr>
+        <w:t>Klara (</w:t>
+      </w:r>
+      <w:r>
+        <w:rPr>
+          <w:bCs/>
+        </w:rPr>
+        <w:t>klaraj@rice.edu</w:t>
+      </w:r>
+      <w:r>
+        <w:rPr>
+          <w:bCs/>
+        </w:rPr>
+        <w:t>)</w:t>
+      </w:r>
+    </w:p>
+    <w:p>
+      <w:pPr>
+        <w:rPr>
+          <w:bCs/>
+        </w:rPr>
+      </w:pPr>
+      <w:r>
+        <w:rPr>
+          <w:bCs/>
+        </w:rPr>
+        <w:t>Kiran (</w:t>
+      </w:r>
+      <w:r>
+        <w:rPr>
+          <w:bCs/>
+        </w:rPr>
+        <w:t>kiran@rice.edu</w:t>
+      </w:r>
+      <w:r>
+        <w:rPr>
+          <w:bCs/>
+        </w:rPr>
+        <w:t>)</w:t>
+      </w:r>
     </w:p>
     <w:p/>
     <w:p/>
@@ -5744,7 +5868,7 @@
           <w:szCs w:val="24"/>
         </w:rPr>
       </w:pPr>
-      <w:bookmarkStart w:id="19" w:name="_Toc52454620"/>
+      <w:bookmarkStart w:id="18" w:name="_Toc52454620"/>
       <w:r>
         <w:rPr>
           <w:szCs w:val="24"/>
@@ -5757,7 +5881,7 @@
         </w:rPr>
         <w:t>lock</w:t>
       </w:r>
-      <w:bookmarkEnd w:id="19"/>
+      <w:bookmarkEnd w:id="18"/>
     </w:p>
     <w:p/>
     <w:p>
@@ -6501,7 +6625,7 @@
 </file>
 
 <file path=word/endnotes.xml><?xml version="1.0" encoding="utf-8"?>
-<w:endnotes xmlns:wpc="http://schemas.microsoft.com/office/word/2010/wordprocessingCanvas" xmlns:mc="http://schemas.openxmlformats.org/markup-compatibility/2006" xmlns:o="urn:schemas-microsoft-com:office:office" xmlns:r="http://schemas.openxmlformats.org/officeDocument/2006/relationships" xmlns:m="http://schemas.openxmlformats.org/officeDocument/2006/math" xmlns:v="urn:schemas-microsoft-com:vml" xmlns:wp14="http://schemas.microsoft.com/office/word/2010/wordprocessingDrawing" xmlns:wp="http://schemas.openxmlformats.org/drawingml/2006/wordprocessingDrawing" xmlns:w10="urn:schemas-microsoft-com:office:word" xmlns:w="http://schemas.openxmlformats.org/wordprocessingml/2006/main" xmlns:w14="http://schemas.microsoft.com/office/word/2010/wordml" xmlns:w15="http://schemas.microsoft.com/office/word/2012/wordml" xmlns:wpg="http://schemas.microsoft.com/office/word/2010/wordprocessingGroup" xmlns:wpi="http://schemas.microsoft.com/office/word/2010/wordprocessingInk" xmlns:wne="http://schemas.microsoft.com/office/word/2006/wordml" xmlns:wps="http://schemas.microsoft.com/office/word/2010/wordprocessingShape" mc:Ignorable="w14 w15 wp14">
+<w:endnotes xmlns:wpc="http://schemas.microsoft.com/office/word/2010/wordprocessingCanvas" xmlns:cx="http://schemas.microsoft.com/office/drawing/2014/chartex" xmlns:cx1="http://schemas.microsoft.com/office/drawing/2015/9/8/chartex" xmlns:cx2="http://schemas.microsoft.com/office/drawing/2015/10/21/chartex" xmlns:cx3="http://schemas.microsoft.com/office/drawing/2016/5/9/chartex" xmlns:cx4="http://schemas.microsoft.com/office/drawing/2016/5/10/chartex" xmlns:cx5="http://schemas.microsoft.com/office/drawing/2016/5/11/chartex" xmlns:cx6="http://schemas.microsoft.com/office/drawing/2016/5/12/chartex" xmlns:cx7="http://schemas.microsoft.com/office/drawing/2016/5/13/chartex" xmlns:cx8="http://schemas.microsoft.com/office/drawing/2016/5/14/chartex" xmlns:mc="http://schemas.openxmlformats.org/markup-compatibility/2006" xmlns:aink="http://schemas.microsoft.com/office/drawing/2016/ink" xmlns:am3d="http://schemas.microsoft.com/office/drawing/2017/model3d" xmlns:o="urn:schemas-microsoft-com:office:office" xmlns:r="http://schemas.openxmlformats.org/officeDocument/2006/relationships" xmlns:m="http://schemas.openxmlformats.org/officeDocument/2006/math" xmlns:v="urn:schemas-microsoft-com:vml" xmlns:wp14="http://schemas.microsoft.com/office/word/2010/wordprocessingDrawing" xmlns:wp="http://schemas.openxmlformats.org/drawingml/2006/wordprocessingDrawing" xmlns:w10="urn:schemas-microsoft-com:office:word" xmlns:w="http://schemas.openxmlformats.org/wordprocessingml/2006/main" xmlns:w14="http://schemas.microsoft.com/office/word/2010/wordml" xmlns:w15="http://schemas.microsoft.com/office/word/2012/wordml" xmlns:w16cex="http://schemas.microsoft.com/office/word/2018/wordml/cex" xmlns:w16cid="http://schemas.microsoft.com/office/word/2016/wordml/cid" xmlns:w16="http://schemas.microsoft.com/office/word/2018/wordml" xmlns:w16se="http://schemas.microsoft.com/office/word/2015/wordml/symex" xmlns:wpg="http://schemas.microsoft.com/office/word/2010/wordprocessingGroup" xmlns:wpi="http://schemas.microsoft.com/office/word/2010/wordprocessingInk" xmlns:wne="http://schemas.microsoft.com/office/word/2006/wordml" xmlns:wps="http://schemas.microsoft.com/office/word/2010/wordprocessingShape" mc:Ignorable="w14 w15 w16se w16cid w16 w16cex wp14">
   <w:endnote w:type="separator" w:id="-1">
     <w:p>
       <w:r>
@@ -6522,7 +6646,7 @@
 </file>
 
 <file path=word/footer1.xml><?xml version="1.0" encoding="utf-8"?>
-<w:ftr xmlns:wpc="http://schemas.microsoft.com/office/word/2010/wordprocessingCanvas" xmlns:mc="http://schemas.openxmlformats.org/markup-compatibility/2006" xmlns:o="urn:schemas-microsoft-com:office:office" xmlns:r="http://schemas.openxmlformats.org/officeDocument/2006/relationships" xmlns:m="http://schemas.openxmlformats.org/officeDocument/2006/math" xmlns:v="urn:schemas-microsoft-com:vml" xmlns:wp14="http://schemas.microsoft.com/office/word/2010/wordprocessingDrawing" xmlns:wp="http://schemas.openxmlformats.org/drawingml/2006/wordprocessingDrawing" xmlns:w10="urn:schemas-microsoft-com:office:word" xmlns:w="http://schemas.openxmlformats.org/wordprocessingml/2006/main" xmlns:w14="http://schemas.microsoft.com/office/word/2010/wordml" xmlns:w15="http://schemas.microsoft.com/office/word/2012/wordml" xmlns:wpg="http://schemas.microsoft.com/office/word/2010/wordprocessingGroup" xmlns:wpi="http://schemas.microsoft.com/office/word/2010/wordprocessingInk" xmlns:wne="http://schemas.microsoft.com/office/word/2006/wordml" xmlns:wps="http://schemas.microsoft.com/office/word/2010/wordprocessingShape" mc:Ignorable="w14 w15 wp14">
+<w:ftr xmlns:wpc="http://schemas.microsoft.com/office/word/2010/wordprocessingCanvas" xmlns:cx="http://schemas.microsoft.com/office/drawing/2014/chartex" xmlns:cx1="http://schemas.microsoft.com/office/drawing/2015/9/8/chartex" xmlns:cx2="http://schemas.microsoft.com/office/drawing/2015/10/21/chartex" xmlns:cx3="http://schemas.microsoft.com/office/drawing/2016/5/9/chartex" xmlns:cx4="http://schemas.microsoft.com/office/drawing/2016/5/10/chartex" xmlns:cx5="http://schemas.microsoft.com/office/drawing/2016/5/11/chartex" xmlns:cx6="http://schemas.microsoft.com/office/drawing/2016/5/12/chartex" xmlns:cx7="http://schemas.microsoft.com/office/drawing/2016/5/13/chartex" xmlns:cx8="http://schemas.microsoft.com/office/drawing/2016/5/14/chartex" xmlns:mc="http://schemas.openxmlformats.org/markup-compatibility/2006" xmlns:aink="http://schemas.microsoft.com/office/drawing/2016/ink" xmlns:am3d="http://schemas.microsoft.com/office/drawing/2017/model3d" xmlns:o="urn:schemas-microsoft-com:office:office" xmlns:r="http://schemas.openxmlformats.org/officeDocument/2006/relationships" xmlns:m="http://schemas.openxmlformats.org/officeDocument/2006/math" xmlns:v="urn:schemas-microsoft-com:vml" xmlns:wp14="http://schemas.microsoft.com/office/word/2010/wordprocessingDrawing" xmlns:wp="http://schemas.openxmlformats.org/drawingml/2006/wordprocessingDrawing" xmlns:w10="urn:schemas-microsoft-com:office:word" xmlns:w="http://schemas.openxmlformats.org/wordprocessingml/2006/main" xmlns:w14="http://schemas.microsoft.com/office/word/2010/wordml" xmlns:w15="http://schemas.microsoft.com/office/word/2012/wordml" xmlns:w16cex="http://schemas.microsoft.com/office/word/2018/wordml/cex" xmlns:w16cid="http://schemas.microsoft.com/office/word/2016/wordml/cid" xmlns:w16="http://schemas.microsoft.com/office/word/2018/wordml" xmlns:w16se="http://schemas.microsoft.com/office/word/2015/wordml/symex" xmlns:wpg="http://schemas.microsoft.com/office/word/2010/wordprocessingGroup" xmlns:wpi="http://schemas.microsoft.com/office/word/2010/wordprocessingInk" xmlns:wne="http://schemas.microsoft.com/office/word/2006/wordml" xmlns:wps="http://schemas.microsoft.com/office/word/2010/wordprocessingShape" mc:Ignorable="w14 w15 w16se w16cid w16 w16cex wp14">
   <w:p>
     <w:pPr>
       <w:pStyle w:val="Footer"/>
@@ -6600,7 +6724,7 @@
 </file>
 
 <file path=word/footer2.xml><?xml version="1.0" encoding="utf-8"?>
-<w:ftr xmlns:wpc="http://schemas.microsoft.com/office/word/2010/wordprocessingCanvas" xmlns:mc="http://schemas.openxmlformats.org/markup-compatibility/2006" xmlns:o="urn:schemas-microsoft-com:office:office" xmlns:r="http://schemas.openxmlformats.org/officeDocument/2006/relationships" xmlns:m="http://schemas.openxmlformats.org/officeDocument/2006/math" xmlns:v="urn:schemas-microsoft-com:vml" xmlns:wp14="http://schemas.microsoft.com/office/word/2010/wordprocessingDrawing" xmlns:wp="http://schemas.openxmlformats.org/drawingml/2006/wordprocessingDrawing" xmlns:w10="urn:schemas-microsoft-com:office:word" xmlns:w="http://schemas.openxmlformats.org/wordprocessingml/2006/main" xmlns:w14="http://schemas.microsoft.com/office/word/2010/wordml" xmlns:w15="http://schemas.microsoft.com/office/word/2012/wordml" xmlns:wpg="http://schemas.microsoft.com/office/word/2010/wordprocessingGroup" xmlns:wpi="http://schemas.microsoft.com/office/word/2010/wordprocessingInk" xmlns:wne="http://schemas.microsoft.com/office/word/2006/wordml" xmlns:wps="http://schemas.microsoft.com/office/word/2010/wordprocessingShape" mc:Ignorable="w14 w15 wp14">
+<w:ftr xmlns:wpc="http://schemas.microsoft.com/office/word/2010/wordprocessingCanvas" xmlns:cx="http://schemas.microsoft.com/office/drawing/2014/chartex" xmlns:cx1="http://schemas.microsoft.com/office/drawing/2015/9/8/chartex" xmlns:cx2="http://schemas.microsoft.com/office/drawing/2015/10/21/chartex" xmlns:cx3="http://schemas.microsoft.com/office/drawing/2016/5/9/chartex" xmlns:cx4="http://schemas.microsoft.com/office/drawing/2016/5/10/chartex" xmlns:cx5="http://schemas.microsoft.com/office/drawing/2016/5/11/chartex" xmlns:cx6="http://schemas.microsoft.com/office/drawing/2016/5/12/chartex" xmlns:cx7="http://schemas.microsoft.com/office/drawing/2016/5/13/chartex" xmlns:cx8="http://schemas.microsoft.com/office/drawing/2016/5/14/chartex" xmlns:mc="http://schemas.openxmlformats.org/markup-compatibility/2006" xmlns:aink="http://schemas.microsoft.com/office/drawing/2016/ink" xmlns:am3d="http://schemas.microsoft.com/office/drawing/2017/model3d" xmlns:o="urn:schemas-microsoft-com:office:office" xmlns:r="http://schemas.openxmlformats.org/officeDocument/2006/relationships" xmlns:m="http://schemas.openxmlformats.org/officeDocument/2006/math" xmlns:v="urn:schemas-microsoft-com:vml" xmlns:wp14="http://schemas.microsoft.com/office/word/2010/wordprocessingDrawing" xmlns:wp="http://schemas.openxmlformats.org/drawingml/2006/wordprocessingDrawing" xmlns:w10="urn:schemas-microsoft-com:office:word" xmlns:w="http://schemas.openxmlformats.org/wordprocessingml/2006/main" xmlns:w14="http://schemas.microsoft.com/office/word/2010/wordml" xmlns:w15="http://schemas.microsoft.com/office/word/2012/wordml" xmlns:w16cex="http://schemas.microsoft.com/office/word/2018/wordml/cex" xmlns:w16cid="http://schemas.microsoft.com/office/word/2016/wordml/cid" xmlns:w16="http://schemas.microsoft.com/office/word/2018/wordml" xmlns:w16se="http://schemas.microsoft.com/office/word/2015/wordml/symex" xmlns:wpg="http://schemas.microsoft.com/office/word/2010/wordprocessingGroup" xmlns:wpi="http://schemas.microsoft.com/office/word/2010/wordprocessingInk" xmlns:wne="http://schemas.microsoft.com/office/word/2006/wordml" xmlns:wps="http://schemas.microsoft.com/office/word/2010/wordprocessingShape" mc:Ignorable="w14 w15 w16se w16cid w16 w16cex wp14">
   <w:p>
     <w:pPr>
       <w:pStyle w:val="Footer"/>
@@ -6674,7 +6798,7 @@
 </file>
 
 <file path=word/footer3.xml><?xml version="1.0" encoding="utf-8"?>
-<w:ftr xmlns:wpc="http://schemas.microsoft.com/office/word/2010/wordprocessingCanvas" xmlns:mc="http://schemas.openxmlformats.org/markup-compatibility/2006" xmlns:o="urn:schemas-microsoft-com:office:office" xmlns:r="http://schemas.openxmlformats.org/officeDocument/2006/relationships" xmlns:m="http://schemas.openxmlformats.org/officeDocument/2006/math" xmlns:v="urn:schemas-microsoft-com:vml" xmlns:wp14="http://schemas.microsoft.com/office/word/2010/wordprocessingDrawing" xmlns:wp="http://schemas.openxmlformats.org/drawingml/2006/wordprocessingDrawing" xmlns:w10="urn:schemas-microsoft-com:office:word" xmlns:w="http://schemas.openxmlformats.org/wordprocessingml/2006/main" xmlns:w14="http://schemas.microsoft.com/office/word/2010/wordml" xmlns:w15="http://schemas.microsoft.com/office/word/2012/wordml" xmlns:wpg="http://schemas.microsoft.com/office/word/2010/wordprocessingGroup" xmlns:wpi="http://schemas.microsoft.com/office/word/2010/wordprocessingInk" xmlns:wne="http://schemas.microsoft.com/office/word/2006/wordml" xmlns:wps="http://schemas.microsoft.com/office/word/2010/wordprocessingShape" mc:Ignorable="w14 w15 wp14">
+<w:ftr xmlns:wpc="http://schemas.microsoft.com/office/word/2010/wordprocessingCanvas" xmlns:cx="http://schemas.microsoft.com/office/drawing/2014/chartex" xmlns:cx1="http://schemas.microsoft.com/office/drawing/2015/9/8/chartex" xmlns:cx2="http://schemas.microsoft.com/office/drawing/2015/10/21/chartex" xmlns:cx3="http://schemas.microsoft.com/office/drawing/2016/5/9/chartex" xmlns:cx4="http://schemas.microsoft.com/office/drawing/2016/5/10/chartex" xmlns:cx5="http://schemas.microsoft.com/office/drawing/2016/5/11/chartex" xmlns:cx6="http://schemas.microsoft.com/office/drawing/2016/5/12/chartex" xmlns:cx7="http://schemas.microsoft.com/office/drawing/2016/5/13/chartex" xmlns:cx8="http://schemas.microsoft.com/office/drawing/2016/5/14/chartex" xmlns:mc="http://schemas.openxmlformats.org/markup-compatibility/2006" xmlns:aink="http://schemas.microsoft.com/office/drawing/2016/ink" xmlns:am3d="http://schemas.microsoft.com/office/drawing/2017/model3d" xmlns:o="urn:schemas-microsoft-com:office:office" xmlns:r="http://schemas.openxmlformats.org/officeDocument/2006/relationships" xmlns:m="http://schemas.openxmlformats.org/officeDocument/2006/math" xmlns:v="urn:schemas-microsoft-com:vml" xmlns:wp14="http://schemas.microsoft.com/office/word/2010/wordprocessingDrawing" xmlns:wp="http://schemas.openxmlformats.org/drawingml/2006/wordprocessingDrawing" xmlns:w10="urn:schemas-microsoft-com:office:word" xmlns:w="http://schemas.openxmlformats.org/wordprocessingml/2006/main" xmlns:w14="http://schemas.microsoft.com/office/word/2010/wordml" xmlns:w15="http://schemas.microsoft.com/office/word/2012/wordml" xmlns:w16cex="http://schemas.microsoft.com/office/word/2018/wordml/cex" xmlns:w16cid="http://schemas.microsoft.com/office/word/2016/wordml/cid" xmlns:w16="http://schemas.microsoft.com/office/word/2018/wordml" xmlns:w16se="http://schemas.microsoft.com/office/word/2015/wordml/symex" xmlns:wpg="http://schemas.microsoft.com/office/word/2010/wordprocessingGroup" xmlns:wpi="http://schemas.microsoft.com/office/word/2010/wordprocessingInk" xmlns:wne="http://schemas.microsoft.com/office/word/2006/wordml" xmlns:wps="http://schemas.microsoft.com/office/word/2010/wordprocessingShape" mc:Ignorable="w14 w15 w16se w16cid w16 w16cex wp14">
   <w:p>
     <w:pPr>
       <w:pStyle w:val="Footer"/>
@@ -6735,7 +6859,7 @@
 </file>
 
 <file path=word/footer4.xml><?xml version="1.0" encoding="utf-8"?>
-<w:ftr xmlns:wpc="http://schemas.microsoft.com/office/word/2010/wordprocessingCanvas" xmlns:mc="http://schemas.openxmlformats.org/markup-compatibility/2006" xmlns:o="urn:schemas-microsoft-com:office:office" xmlns:r="http://schemas.openxmlformats.org/officeDocument/2006/relationships" xmlns:m="http://schemas.openxmlformats.org/officeDocument/2006/math" xmlns:v="urn:schemas-microsoft-com:vml" xmlns:wp14="http://schemas.microsoft.com/office/word/2010/wordprocessingDrawing" xmlns:wp="http://schemas.openxmlformats.org/drawingml/2006/wordprocessingDrawing" xmlns:w10="urn:schemas-microsoft-com:office:word" xmlns:w="http://schemas.openxmlformats.org/wordprocessingml/2006/main" xmlns:w14="http://schemas.microsoft.com/office/word/2010/wordml" xmlns:w15="http://schemas.microsoft.com/office/word/2012/wordml" xmlns:wpg="http://schemas.microsoft.com/office/word/2010/wordprocessingGroup" xmlns:wpi="http://schemas.microsoft.com/office/word/2010/wordprocessingInk" xmlns:wne="http://schemas.microsoft.com/office/word/2006/wordml" xmlns:wps="http://schemas.microsoft.com/office/word/2010/wordprocessingShape" mc:Ignorable="w14 w15 wp14">
+<w:ftr xmlns:wpc="http://schemas.microsoft.com/office/word/2010/wordprocessingCanvas" xmlns:cx="http://schemas.microsoft.com/office/drawing/2014/chartex" xmlns:cx1="http://schemas.microsoft.com/office/drawing/2015/9/8/chartex" xmlns:cx2="http://schemas.microsoft.com/office/drawing/2015/10/21/chartex" xmlns:cx3="http://schemas.microsoft.com/office/drawing/2016/5/9/chartex" xmlns:cx4="http://schemas.microsoft.com/office/drawing/2016/5/10/chartex" xmlns:cx5="http://schemas.microsoft.com/office/drawing/2016/5/11/chartex" xmlns:cx6="http://schemas.microsoft.com/office/drawing/2016/5/12/chartex" xmlns:cx7="http://schemas.microsoft.com/office/drawing/2016/5/13/chartex" xmlns:cx8="http://schemas.microsoft.com/office/drawing/2016/5/14/chartex" xmlns:mc="http://schemas.openxmlformats.org/markup-compatibility/2006" xmlns:aink="http://schemas.microsoft.com/office/drawing/2016/ink" xmlns:am3d="http://schemas.microsoft.com/office/drawing/2017/model3d" xmlns:o="urn:schemas-microsoft-com:office:office" xmlns:r="http://schemas.openxmlformats.org/officeDocument/2006/relationships" xmlns:m="http://schemas.openxmlformats.org/officeDocument/2006/math" xmlns:v="urn:schemas-microsoft-com:vml" xmlns:wp14="http://schemas.microsoft.com/office/word/2010/wordprocessingDrawing" xmlns:wp="http://schemas.openxmlformats.org/drawingml/2006/wordprocessingDrawing" xmlns:w10="urn:schemas-microsoft-com:office:word" xmlns:w="http://schemas.openxmlformats.org/wordprocessingml/2006/main" xmlns:w14="http://schemas.microsoft.com/office/word/2010/wordml" xmlns:w15="http://schemas.microsoft.com/office/word/2012/wordml" xmlns:w16cex="http://schemas.microsoft.com/office/word/2018/wordml/cex" xmlns:w16cid="http://schemas.microsoft.com/office/word/2016/wordml/cid" xmlns:w16="http://schemas.microsoft.com/office/word/2018/wordml" xmlns:w16se="http://schemas.microsoft.com/office/word/2015/wordml/symex" xmlns:wpg="http://schemas.microsoft.com/office/word/2010/wordprocessingGroup" xmlns:wpi="http://schemas.microsoft.com/office/word/2010/wordprocessingInk" xmlns:wne="http://schemas.microsoft.com/office/word/2006/wordml" xmlns:wps="http://schemas.microsoft.com/office/word/2010/wordprocessingShape" mc:Ignorable="w14 w15 w16se w16cid w16 w16cex wp14">
   <w:p>
     <w:pPr>
       <w:pStyle w:val="Style1"/>
@@ -7364,7 +7488,7 @@
 </file>
 
 <file path=word/footnotes.xml><?xml version="1.0" encoding="utf-8"?>
-<w:footnotes xmlns:wpc="http://schemas.microsoft.com/office/word/2010/wordprocessingCanvas" xmlns:mc="http://schemas.openxmlformats.org/markup-compatibility/2006" xmlns:o="urn:schemas-microsoft-com:office:office" xmlns:r="http://schemas.openxmlformats.org/officeDocument/2006/relationships" xmlns:m="http://schemas.openxmlformats.org/officeDocument/2006/math" xmlns:v="urn:schemas-microsoft-com:vml" xmlns:wp14="http://schemas.microsoft.com/office/word/2010/wordprocessingDrawing" xmlns:wp="http://schemas.openxmlformats.org/drawingml/2006/wordprocessingDrawing" xmlns:w10="urn:schemas-microsoft-com:office:word" xmlns:w="http://schemas.openxmlformats.org/wordprocessingml/2006/main" xmlns:w14="http://schemas.microsoft.com/office/word/2010/wordml" xmlns:w15="http://schemas.microsoft.com/office/word/2012/wordml" xmlns:wpg="http://schemas.microsoft.com/office/word/2010/wordprocessingGroup" xmlns:wpi="http://schemas.microsoft.com/office/word/2010/wordprocessingInk" xmlns:wne="http://schemas.microsoft.com/office/word/2006/wordml" xmlns:wps="http://schemas.microsoft.com/office/word/2010/wordprocessingShape" mc:Ignorable="w14 w15 wp14">
+<w:footnotes xmlns:wpc="http://schemas.microsoft.com/office/word/2010/wordprocessingCanvas" xmlns:cx="http://schemas.microsoft.com/office/drawing/2014/chartex" xmlns:cx1="http://schemas.microsoft.com/office/drawing/2015/9/8/chartex" xmlns:cx2="http://schemas.microsoft.com/office/drawing/2015/10/21/chartex" xmlns:cx3="http://schemas.microsoft.com/office/drawing/2016/5/9/chartex" xmlns:cx4="http://schemas.microsoft.com/office/drawing/2016/5/10/chartex" xmlns:cx5="http://schemas.microsoft.com/office/drawing/2016/5/11/chartex" xmlns:cx6="http://schemas.microsoft.com/office/drawing/2016/5/12/chartex" xmlns:cx7="http://schemas.microsoft.com/office/drawing/2016/5/13/chartex" xmlns:cx8="http://schemas.microsoft.com/office/drawing/2016/5/14/chartex" xmlns:mc="http://schemas.openxmlformats.org/markup-compatibility/2006" xmlns:aink="http://schemas.microsoft.com/office/drawing/2016/ink" xmlns:am3d="http://schemas.microsoft.com/office/drawing/2017/model3d" xmlns:o="urn:schemas-microsoft-com:office:office" xmlns:r="http://schemas.openxmlformats.org/officeDocument/2006/relationships" xmlns:m="http://schemas.openxmlformats.org/officeDocument/2006/math" xmlns:v="urn:schemas-microsoft-com:vml" xmlns:wp14="http://schemas.microsoft.com/office/word/2010/wordprocessingDrawing" xmlns:wp="http://schemas.openxmlformats.org/drawingml/2006/wordprocessingDrawing" xmlns:w10="urn:schemas-microsoft-com:office:word" xmlns:w="http://schemas.openxmlformats.org/wordprocessingml/2006/main" xmlns:w14="http://schemas.microsoft.com/office/word/2010/wordml" xmlns:w15="http://schemas.microsoft.com/office/word/2012/wordml" xmlns:w16cex="http://schemas.microsoft.com/office/word/2018/wordml/cex" xmlns:w16cid="http://schemas.microsoft.com/office/word/2016/wordml/cid" xmlns:w16="http://schemas.microsoft.com/office/word/2018/wordml" xmlns:w16se="http://schemas.microsoft.com/office/word/2015/wordml/symex" xmlns:wpg="http://schemas.microsoft.com/office/word/2010/wordprocessingGroup" xmlns:wpi="http://schemas.microsoft.com/office/word/2010/wordprocessingInk" xmlns:wne="http://schemas.microsoft.com/office/word/2006/wordml" xmlns:wps="http://schemas.microsoft.com/office/word/2010/wordprocessingShape" mc:Ignorable="w14 w15 w16se w16cid w16 w16cex wp14">
   <w:footnote w:type="separator" w:id="-1">
     <w:p/>
   </w:footnote>
@@ -7380,7 +7504,7 @@
 </file>
 
 <file path=word/header1.xml><?xml version="1.0" encoding="utf-8"?>
-<w:hdr xmlns:wpc="http://schemas.microsoft.com/office/word/2010/wordprocessingCanvas" xmlns:mc="http://schemas.openxmlformats.org/markup-compatibility/2006" xmlns:o="urn:schemas-microsoft-com:office:office" xmlns:r="http://schemas.openxmlformats.org/officeDocument/2006/relationships" xmlns:m="http://schemas.openxmlformats.org/officeDocument/2006/math" xmlns:v="urn:schemas-microsoft-com:vml" xmlns:wp14="http://schemas.microsoft.com/office/word/2010/wordprocessingDrawing" xmlns:wp="http://schemas.openxmlformats.org/drawingml/2006/wordprocessingDrawing" xmlns:w10="urn:schemas-microsoft-com:office:word" xmlns:w="http://schemas.openxmlformats.org/wordprocessingml/2006/main" xmlns:w14="http://schemas.microsoft.com/office/word/2010/wordml" xmlns:w15="http://schemas.microsoft.com/office/word/2012/wordml" xmlns:wpg="http://schemas.microsoft.com/office/word/2010/wordprocessingGroup" xmlns:wpi="http://schemas.microsoft.com/office/word/2010/wordprocessingInk" xmlns:wne="http://schemas.microsoft.com/office/word/2006/wordml" xmlns:wps="http://schemas.microsoft.com/office/word/2010/wordprocessingShape" mc:Ignorable="w14 w15 wp14">
+<w:hdr xmlns:wpc="http://schemas.microsoft.com/office/word/2010/wordprocessingCanvas" xmlns:cx="http://schemas.microsoft.com/office/drawing/2014/chartex" xmlns:cx1="http://schemas.microsoft.com/office/drawing/2015/9/8/chartex" xmlns:cx2="http://schemas.microsoft.com/office/drawing/2015/10/21/chartex" xmlns:cx3="http://schemas.microsoft.com/office/drawing/2016/5/9/chartex" xmlns:cx4="http://schemas.microsoft.com/office/drawing/2016/5/10/chartex" xmlns:cx5="http://schemas.microsoft.com/office/drawing/2016/5/11/chartex" xmlns:cx6="http://schemas.microsoft.com/office/drawing/2016/5/12/chartex" xmlns:cx7="http://schemas.microsoft.com/office/drawing/2016/5/13/chartex" xmlns:cx8="http://schemas.microsoft.com/office/drawing/2016/5/14/chartex" xmlns:mc="http://schemas.openxmlformats.org/markup-compatibility/2006" xmlns:aink="http://schemas.microsoft.com/office/drawing/2016/ink" xmlns:am3d="http://schemas.microsoft.com/office/drawing/2017/model3d" xmlns:o="urn:schemas-microsoft-com:office:office" xmlns:r="http://schemas.openxmlformats.org/officeDocument/2006/relationships" xmlns:m="http://schemas.openxmlformats.org/officeDocument/2006/math" xmlns:v="urn:schemas-microsoft-com:vml" xmlns:wp14="http://schemas.microsoft.com/office/word/2010/wordprocessingDrawing" xmlns:wp="http://schemas.openxmlformats.org/drawingml/2006/wordprocessingDrawing" xmlns:w10="urn:schemas-microsoft-com:office:word" xmlns:w="http://schemas.openxmlformats.org/wordprocessingml/2006/main" xmlns:w14="http://schemas.microsoft.com/office/word/2010/wordml" xmlns:w15="http://schemas.microsoft.com/office/word/2012/wordml" xmlns:w16cex="http://schemas.microsoft.com/office/word/2018/wordml/cex" xmlns:w16cid="http://schemas.microsoft.com/office/word/2016/wordml/cid" xmlns:w16="http://schemas.microsoft.com/office/word/2018/wordml" xmlns:w16se="http://schemas.microsoft.com/office/word/2015/wordml/symex" xmlns:wpg="http://schemas.microsoft.com/office/word/2010/wordprocessingGroup" xmlns:wpi="http://schemas.microsoft.com/office/word/2010/wordprocessingInk" xmlns:wne="http://schemas.microsoft.com/office/word/2006/wordml" xmlns:wps="http://schemas.microsoft.com/office/word/2010/wordprocessingShape" mc:Ignorable="w14 w15 w16se w16cid w16 w16cex wp14">
   <w:p>
     <w:pPr>
       <w:pStyle w:val="Header"/>
@@ -7450,7 +7574,7 @@
 </file>
 
 <file path=word/header2.xml><?xml version="1.0" encoding="utf-8"?>
-<w:hdr xmlns:wpc="http://schemas.microsoft.com/office/word/2010/wordprocessingCanvas" xmlns:mc="http://schemas.openxmlformats.org/markup-compatibility/2006" xmlns:o="urn:schemas-microsoft-com:office:office" xmlns:r="http://schemas.openxmlformats.org/officeDocument/2006/relationships" xmlns:m="http://schemas.openxmlformats.org/officeDocument/2006/math" xmlns:v="urn:schemas-microsoft-com:vml" xmlns:wp14="http://schemas.microsoft.com/office/word/2010/wordprocessingDrawing" xmlns:wp="http://schemas.openxmlformats.org/drawingml/2006/wordprocessingDrawing" xmlns:w10="urn:schemas-microsoft-com:office:word" xmlns:w="http://schemas.openxmlformats.org/wordprocessingml/2006/main" xmlns:w14="http://schemas.microsoft.com/office/word/2010/wordml" xmlns:w15="http://schemas.microsoft.com/office/word/2012/wordml" xmlns:wpg="http://schemas.microsoft.com/office/word/2010/wordprocessingGroup" xmlns:wpi="http://schemas.microsoft.com/office/word/2010/wordprocessingInk" xmlns:wne="http://schemas.microsoft.com/office/word/2006/wordml" xmlns:wps="http://schemas.microsoft.com/office/word/2010/wordprocessingShape" mc:Ignorable="w14 w15 wp14">
+<w:hdr xmlns:wpc="http://schemas.microsoft.com/office/word/2010/wordprocessingCanvas" xmlns:cx="http://schemas.microsoft.com/office/drawing/2014/chartex" xmlns:cx1="http://schemas.microsoft.com/office/drawing/2015/9/8/chartex" xmlns:cx2="http://schemas.microsoft.com/office/drawing/2015/10/21/chartex" xmlns:cx3="http://schemas.microsoft.com/office/drawing/2016/5/9/chartex" xmlns:cx4="http://schemas.microsoft.com/office/drawing/2016/5/10/chartex" xmlns:cx5="http://schemas.microsoft.com/office/drawing/2016/5/11/chartex" xmlns:cx6="http://schemas.microsoft.com/office/drawing/2016/5/12/chartex" xmlns:cx7="http://schemas.microsoft.com/office/drawing/2016/5/13/chartex" xmlns:cx8="http://schemas.microsoft.com/office/drawing/2016/5/14/chartex" xmlns:mc="http://schemas.openxmlformats.org/markup-compatibility/2006" xmlns:aink="http://schemas.microsoft.com/office/drawing/2016/ink" xmlns:am3d="http://schemas.microsoft.com/office/drawing/2017/model3d" xmlns:o="urn:schemas-microsoft-com:office:office" xmlns:r="http://schemas.openxmlformats.org/officeDocument/2006/relationships" xmlns:m="http://schemas.openxmlformats.org/officeDocument/2006/math" xmlns:v="urn:schemas-microsoft-com:vml" xmlns:wp14="http://schemas.microsoft.com/office/word/2010/wordprocessingDrawing" xmlns:wp="http://schemas.openxmlformats.org/drawingml/2006/wordprocessingDrawing" xmlns:w10="urn:schemas-microsoft-com:office:word" xmlns:w="http://schemas.openxmlformats.org/wordprocessingml/2006/main" xmlns:w14="http://schemas.microsoft.com/office/word/2010/wordml" xmlns:w15="http://schemas.microsoft.com/office/word/2012/wordml" xmlns:w16cex="http://schemas.microsoft.com/office/word/2018/wordml/cex" xmlns:w16cid="http://schemas.microsoft.com/office/word/2016/wordml/cid" xmlns:w16="http://schemas.microsoft.com/office/word/2018/wordml" xmlns:w16se="http://schemas.microsoft.com/office/word/2015/wordml/symex" xmlns:wpg="http://schemas.microsoft.com/office/word/2010/wordprocessingGroup" xmlns:wpi="http://schemas.microsoft.com/office/word/2010/wordprocessingInk" xmlns:wne="http://schemas.microsoft.com/office/word/2006/wordml" xmlns:wps="http://schemas.microsoft.com/office/word/2010/wordprocessingShape" mc:Ignorable="w14 w15 w16se w16cid w16 w16cex wp14">
   <w:p>
     <w:pPr>
       <w:pStyle w:val="Header"/>
@@ -7580,7 +7704,7 @@
 </file>
 
 <file path=word/header3.xml><?xml version="1.0" encoding="utf-8"?>
-<w:hdr xmlns:wpc="http://schemas.microsoft.com/office/word/2010/wordprocessingCanvas" xmlns:mc="http://schemas.openxmlformats.org/markup-compatibility/2006" xmlns:o="urn:schemas-microsoft-com:office:office" xmlns:r="http://schemas.openxmlformats.org/officeDocument/2006/relationships" xmlns:m="http://schemas.openxmlformats.org/officeDocument/2006/math" xmlns:v="urn:schemas-microsoft-com:vml" xmlns:wp14="http://schemas.microsoft.com/office/word/2010/wordprocessingDrawing" xmlns:wp="http://schemas.openxmlformats.org/drawingml/2006/wordprocessingDrawing" xmlns:w10="urn:schemas-microsoft-com:office:word" xmlns:w="http://schemas.openxmlformats.org/wordprocessingml/2006/main" xmlns:w14="http://schemas.microsoft.com/office/word/2010/wordml" xmlns:w15="http://schemas.microsoft.com/office/word/2012/wordml" xmlns:wpg="http://schemas.microsoft.com/office/word/2010/wordprocessingGroup" xmlns:wpi="http://schemas.microsoft.com/office/word/2010/wordprocessingInk" xmlns:wne="http://schemas.microsoft.com/office/word/2006/wordml" xmlns:wps="http://schemas.microsoft.com/office/word/2010/wordprocessingShape" mc:Ignorable="w14 w15 wp14">
+<w:hdr xmlns:wpc="http://schemas.microsoft.com/office/word/2010/wordprocessingCanvas" xmlns:cx="http://schemas.microsoft.com/office/drawing/2014/chartex" xmlns:cx1="http://schemas.microsoft.com/office/drawing/2015/9/8/chartex" xmlns:cx2="http://schemas.microsoft.com/office/drawing/2015/10/21/chartex" xmlns:cx3="http://schemas.microsoft.com/office/drawing/2016/5/9/chartex" xmlns:cx4="http://schemas.microsoft.com/office/drawing/2016/5/10/chartex" xmlns:cx5="http://schemas.microsoft.com/office/drawing/2016/5/11/chartex" xmlns:cx6="http://schemas.microsoft.com/office/drawing/2016/5/12/chartex" xmlns:cx7="http://schemas.microsoft.com/office/drawing/2016/5/13/chartex" xmlns:cx8="http://schemas.microsoft.com/office/drawing/2016/5/14/chartex" xmlns:mc="http://schemas.openxmlformats.org/markup-compatibility/2006" xmlns:aink="http://schemas.microsoft.com/office/drawing/2016/ink" xmlns:am3d="http://schemas.microsoft.com/office/drawing/2017/model3d" xmlns:o="urn:schemas-microsoft-com:office:office" xmlns:r="http://schemas.openxmlformats.org/officeDocument/2006/relationships" xmlns:m="http://schemas.openxmlformats.org/officeDocument/2006/math" xmlns:v="urn:schemas-microsoft-com:vml" xmlns:wp14="http://schemas.microsoft.com/office/word/2010/wordprocessingDrawing" xmlns:wp="http://schemas.openxmlformats.org/drawingml/2006/wordprocessingDrawing" xmlns:w10="urn:schemas-microsoft-com:office:word" xmlns:w="http://schemas.openxmlformats.org/wordprocessingml/2006/main" xmlns:w14="http://schemas.microsoft.com/office/word/2010/wordml" xmlns:w15="http://schemas.microsoft.com/office/word/2012/wordml" xmlns:w16cex="http://schemas.microsoft.com/office/word/2018/wordml/cex" xmlns:w16cid="http://schemas.microsoft.com/office/word/2016/wordml/cid" xmlns:w16="http://schemas.microsoft.com/office/word/2018/wordml" xmlns:w16se="http://schemas.microsoft.com/office/word/2015/wordml/symex" xmlns:wpg="http://schemas.microsoft.com/office/word/2010/wordprocessingGroup" xmlns:wpi="http://schemas.microsoft.com/office/word/2010/wordprocessingInk" xmlns:wne="http://schemas.microsoft.com/office/word/2006/wordml" xmlns:wps="http://schemas.microsoft.com/office/word/2010/wordprocessingShape" mc:Ignorable="w14 w15 w16se w16cid w16 w16cex wp14">
   <w:p>
     <w:pPr>
       <w:pStyle w:val="Header"/>
@@ -7657,7 +7781,7 @@
 </file>
 
 <file path=word/numbering.xml><?xml version="1.0" encoding="utf-8"?>
-<w:numbering xmlns:wpc="http://schemas.microsoft.com/office/word/2010/wordprocessingCanvas" xmlns:mc="http://schemas.openxmlformats.org/markup-compatibility/2006" xmlns:o="urn:schemas-microsoft-com:office:office" xmlns:r="http://schemas.openxmlformats.org/officeDocument/2006/relationships" xmlns:m="http://schemas.openxmlformats.org/officeDocument/2006/math" xmlns:v="urn:schemas-microsoft-com:vml" xmlns:wp14="http://schemas.microsoft.com/office/word/2010/wordprocessingDrawing" xmlns:wp="http://schemas.openxmlformats.org/drawingml/2006/wordprocessingDrawing" xmlns:w10="urn:schemas-microsoft-com:office:word" xmlns:w="http://schemas.openxmlformats.org/wordprocessingml/2006/main" xmlns:w14="http://schemas.microsoft.com/office/word/2010/wordml" xmlns:w15="http://schemas.microsoft.com/office/word/2012/wordml" xmlns:wpg="http://schemas.microsoft.com/office/word/2010/wordprocessingGroup" xmlns:wpi="http://schemas.microsoft.com/office/word/2010/wordprocessingInk" xmlns:wne="http://schemas.microsoft.com/office/word/2006/wordml" xmlns:wps="http://schemas.microsoft.com/office/word/2010/wordprocessingShape" mc:Ignorable="w14 w15 wp14">
+<w:numbering xmlns:wpc="http://schemas.microsoft.com/office/word/2010/wordprocessingCanvas" xmlns:cx="http://schemas.microsoft.com/office/drawing/2014/chartex" xmlns:cx1="http://schemas.microsoft.com/office/drawing/2015/9/8/chartex" xmlns:cx2="http://schemas.microsoft.com/office/drawing/2015/10/21/chartex" xmlns:cx3="http://schemas.microsoft.com/office/drawing/2016/5/9/chartex" xmlns:cx4="http://schemas.microsoft.com/office/drawing/2016/5/10/chartex" xmlns:cx5="http://schemas.microsoft.com/office/drawing/2016/5/11/chartex" xmlns:cx6="http://schemas.microsoft.com/office/drawing/2016/5/12/chartex" xmlns:cx7="http://schemas.microsoft.com/office/drawing/2016/5/13/chartex" xmlns:cx8="http://schemas.microsoft.com/office/drawing/2016/5/14/chartex" xmlns:mc="http://schemas.openxmlformats.org/markup-compatibility/2006" xmlns:aink="http://schemas.microsoft.com/office/drawing/2016/ink" xmlns:am3d="http://schemas.microsoft.com/office/drawing/2017/model3d" xmlns:o="urn:schemas-microsoft-com:office:office" xmlns:r="http://schemas.openxmlformats.org/officeDocument/2006/relationships" xmlns:m="http://schemas.openxmlformats.org/officeDocument/2006/math" xmlns:v="urn:schemas-microsoft-com:vml" xmlns:wp14="http://schemas.microsoft.com/office/word/2010/wordprocessingDrawing" xmlns:wp="http://schemas.openxmlformats.org/drawingml/2006/wordprocessingDrawing" xmlns:w10="urn:schemas-microsoft-com:office:word" xmlns:w="http://schemas.openxmlformats.org/wordprocessingml/2006/main" xmlns:w14="http://schemas.microsoft.com/office/word/2010/wordml" xmlns:w15="http://schemas.microsoft.com/office/word/2012/wordml" xmlns:w16cex="http://schemas.microsoft.com/office/word/2018/wordml/cex" xmlns:w16cid="http://schemas.microsoft.com/office/word/2016/wordml/cid" xmlns:w16="http://schemas.microsoft.com/office/word/2018/wordml" xmlns:w16se="http://schemas.microsoft.com/office/word/2015/wordml/symex" xmlns:wpg="http://schemas.microsoft.com/office/word/2010/wordprocessingGroup" xmlns:wpi="http://schemas.microsoft.com/office/word/2010/wordprocessingInk" xmlns:wne="http://schemas.microsoft.com/office/word/2006/wordml" xmlns:wps="http://schemas.microsoft.com/office/word/2010/wordprocessingShape" mc:Ignorable="w14 w15 w16se w16cid w16 w16cex wp14">
   <w:abstractNum w:abstractNumId="0" w15:restartNumberingAfterBreak="0">
     <w:nsid w:val="FFFFFF83"/>
     <w:multiLevelType w:val="singleLevel"/>
@@ -8634,7 +8758,7 @@
 </file>
 
 <file path=word/styles.xml><?xml version="1.0" encoding="utf-8"?>
-<w:styles xmlns:mc="http://schemas.openxmlformats.org/markup-compatibility/2006" xmlns:r="http://schemas.openxmlformats.org/officeDocument/2006/relationships" xmlns:w="http://schemas.openxmlformats.org/wordprocessingml/2006/main" xmlns:w14="http://schemas.microsoft.com/office/word/2010/wordml" xmlns:w15="http://schemas.microsoft.com/office/word/2012/wordml" mc:Ignorable="w14 w15">
+<w:styles xmlns:mc="http://schemas.openxmlformats.org/markup-compatibility/2006" xmlns:r="http://schemas.openxmlformats.org/officeDocument/2006/relationships" xmlns:w="http://schemas.openxmlformats.org/wordprocessingml/2006/main" xmlns:w14="http://schemas.microsoft.com/office/word/2010/wordml" xmlns:w15="http://schemas.microsoft.com/office/word/2012/wordml" xmlns:w16cex="http://schemas.microsoft.com/office/word/2018/wordml/cex" xmlns:w16cid="http://schemas.microsoft.com/office/word/2016/wordml/cid" xmlns:w16="http://schemas.microsoft.com/office/word/2018/wordml" xmlns:w16se="http://schemas.microsoft.com/office/word/2015/wordml/symex" mc:Ignorable="w14 w15 w16se w16cid w16 w16cex">
   <w:docDefaults>
     <w:rPrDefault>
       <w:rPr>
@@ -8644,7 +8768,7 @@
     </w:rPrDefault>
     <w:pPrDefault/>
   </w:docDefaults>
-  <w:latentStyles w:defLockedState="0" w:defUIPriority="0" w:defSemiHidden="0" w:defUnhideWhenUsed="0" w:defQFormat="0" w:count="371">
+  <w:latentStyles w:defLockedState="0" w:defUIPriority="0" w:defSemiHidden="0" w:defUnhideWhenUsed="0" w:defQFormat="0" w:count="376">
     <w:lsdException w:name="Normal" w:qFormat="1"/>
     <w:lsdException w:name="heading 1" w:uiPriority="9" w:qFormat="1"/>
     <w:lsdException w:name="heading 2" w:uiPriority="9" w:qFormat="1"/>
@@ -8744,7 +8868,6 @@
     <w:lsdException w:name="HTML Sample" w:semiHidden="1" w:unhideWhenUsed="1"/>
     <w:lsdException w:name="HTML Typewriter" w:semiHidden="1" w:unhideWhenUsed="1"/>
     <w:lsdException w:name="HTML Variable" w:semiHidden="1" w:unhideWhenUsed="1"/>
-    <w:lsdException w:name="Normal Table" w:semiHidden="1" w:unhideWhenUsed="1"/>
     <w:lsdException w:name="annotation subject" w:semiHidden="1" w:unhideWhenUsed="1"/>
     <w:lsdException w:name="No List" w:semiHidden="1" w:unhideWhenUsed="1"/>
     <w:lsdException w:name="Outline List 1" w:semiHidden="1" w:unhideWhenUsed="1"/>
@@ -8787,11 +8910,8 @@
     <w:lsdException w:name="Table Contemporary" w:semiHidden="1" w:unhideWhenUsed="1"/>
     <w:lsdException w:name="Table Elegant" w:semiHidden="1" w:unhideWhenUsed="1"/>
     <w:lsdException w:name="Table Professional" w:semiHidden="1" w:unhideWhenUsed="1"/>
-    <w:lsdException w:name="Table Subtle 1" w:semiHidden="1" w:unhideWhenUsed="1"/>
     <w:lsdException w:name="Table Subtle 2" w:semiHidden="1" w:unhideWhenUsed="1"/>
     <w:lsdException w:name="Table Web 1" w:semiHidden="1" w:unhideWhenUsed="1"/>
-    <w:lsdException w:name="Table Web 2" w:semiHidden="1" w:unhideWhenUsed="1"/>
-    <w:lsdException w:name="Table Web 3" w:semiHidden="1" w:unhideWhenUsed="1"/>
     <w:lsdException w:name="Balloon Text" w:semiHidden="1" w:unhideWhenUsed="1"/>
     <w:lsdException w:name="Table Grid" w:uiPriority="39"/>
     <w:lsdException w:name="Table Theme" w:semiHidden="1" w:unhideWhenUsed="1"/>
@@ -8812,10 +8932,6 @@
     <w:lsdException w:name="Colorful List"/>
     <w:lsdException w:name="Colorful Grid"/>
     <w:lsdException w:name="Light Shading Accent 1"/>
-    <w:lsdException w:name="Light List Accent 1"/>
-    <w:lsdException w:name="Light Grid Accent 1"/>
-    <w:lsdException w:name="Medium Shading 1 Accent 1"/>
-    <w:lsdException w:name="Medium Shading 2 Accent 1"/>
     <w:lsdException w:name="Medium List 1 Accent 1"/>
     <w:lsdException w:name="Revision" w:semiHidden="1"/>
     <w:lsdException w:name="List Paragraph" w:uiPriority="34" w:qFormat="1"/>
@@ -8892,11 +9008,6 @@
     <w:lsdException w:name="Medium List 2 Accent 6"/>
     <w:lsdException w:name="Medium Grid 1 Accent 6"/>
     <w:lsdException w:name="Medium Grid 2 Accent 6"/>
-    <w:lsdException w:name="Medium Grid 3 Accent 6"/>
-    <w:lsdException w:name="Dark List Accent 6"/>
-    <w:lsdException w:name="Colorful Shading Accent 6"/>
-    <w:lsdException w:name="Colorful List Accent 6"/>
-    <w:lsdException w:name="Colorful Grid Accent 6"/>
     <w:lsdException w:name="Bibliography" w:semiHidden="1" w:unhideWhenUsed="1"/>
     <w:lsdException w:name="TOC Heading" w:semiHidden="1" w:uiPriority="39" w:unhideWhenUsed="1" w:qFormat="1"/>
     <w:lsdException w:name="Plain Table 1" w:uiPriority="41"/>
@@ -9003,6 +9114,11 @@
     <w:lsdException w:name="List Table 5 Dark Accent 6" w:uiPriority="50"/>
     <w:lsdException w:name="List Table 6 Colorful Accent 6" w:uiPriority="51"/>
     <w:lsdException w:name="List Table 7 Colorful Accent 6" w:uiPriority="52"/>
+    <w:lsdException w:name="Mention" w:semiHidden="1" w:uiPriority="99" w:unhideWhenUsed="1"/>
+    <w:lsdException w:name="Smart Hyperlink" w:semiHidden="1" w:uiPriority="99" w:unhideWhenUsed="1"/>
+    <w:lsdException w:name="Hashtag" w:semiHidden="1" w:uiPriority="99" w:unhideWhenUsed="1"/>
+    <w:lsdException w:name="Unresolved Mention" w:semiHidden="1" w:uiPriority="99" w:unhideWhenUsed="1"/>
+    <w:lsdException w:name="Smart Link" w:semiHidden="1" w:uiPriority="99" w:unhideWhenUsed="1"/>
   </w:latentStyles>
   <w:style w:type="paragraph" w:default="1" w:styleId="Normal">
     <w:name w:val="Normal"/>
@@ -10219,13 +10335,25 @@
       <w:shd w:val="clear" w:color="auto" w:fill="E1DFDD"/>
     </w:rPr>
   </w:style>
-  <w:style w:type="character" w:customStyle="1" w:styleId="UnresolvedMention">
+  <w:style w:type="character" w:customStyle="1" w:styleId="UnresolvedMention3">
+    <w:name w:val="Unresolved Mention3"/>
+    <w:basedOn w:val="DefaultParagraphFont"/>
+    <w:uiPriority w:val="99"/>
+    <w:semiHidden/>
+    <w:unhideWhenUsed/>
+    <w:rsid w:val="007060F6"/>
+    <w:rPr>
+      <w:color w:val="605E5C"/>
+      <w:shd w:val="clear" w:color="auto" w:fill="E1DFDD"/>
+    </w:rPr>
+  </w:style>
+  <w:style w:type="character" w:styleId="UnresolvedMention">
     <w:name w:val="Unresolved Mention"/>
     <w:basedOn w:val="DefaultParagraphFont"/>
     <w:uiPriority w:val="99"/>
     <w:semiHidden/>
     <w:unhideWhenUsed/>
-    <w:rsid w:val="007060F6"/>
+    <w:rsid w:val="00A83636"/>
     <w:rPr>
       <w:color w:val="605E5C"/>
       <w:shd w:val="clear" w:color="auto" w:fill="E1DFDD"/>
